--- a/第二次需求文档/第二次需求文档1.0.docx
+++ b/第二次需求文档/第二次需求文档1.0.docx
@@ -1576,7 +1576,6 @@
       <w:pPr>
         <w:pStyle w:val="a3"/>
         <w:rPr>
-          <w:rFonts w:hint="eastAsia"/>
           <w:color w:val="FF0000"/>
           <w:szCs w:val="21"/>
         </w:rPr>
@@ -1609,7 +1608,7 @@
       <w:pPr>
         <w:pStyle w:val="a3"/>
         <w:rPr>
-          <w:rFonts w:eastAsiaTheme="minorEastAsia" w:cstheme="minorBidi" w:hint="eastAsia"/>
+          <w:rFonts w:eastAsiaTheme="minorEastAsia" w:cstheme="minorBidi"/>
           <w:color w:val="FF0000"/>
           <w:szCs w:val="22"/>
         </w:rPr>
@@ -1695,7 +1694,7 @@
       <w:pPr>
         <w:pStyle w:val="a3"/>
         <w:rPr>
-          <w:rFonts w:eastAsiaTheme="minorEastAsia" w:cstheme="minorBidi" w:hint="eastAsia"/>
+          <w:rFonts w:eastAsiaTheme="minorEastAsia" w:cstheme="minorBidi"/>
           <w:color w:val="FF0000"/>
           <w:szCs w:val="22"/>
         </w:rPr>
@@ -1770,7 +1769,6 @@
       <w:pPr>
         <w:pStyle w:val="a3"/>
         <w:rPr>
-          <w:rFonts w:hint="eastAsia"/>
           <w:color w:val="FF0000"/>
           <w:sz w:val="21"/>
           <w:szCs w:val="21"/>
@@ -1838,7 +1836,6 @@
       <w:pPr>
         <w:pStyle w:val="a3"/>
         <w:rPr>
-          <w:rFonts w:hint="eastAsia"/>
           <w:sz w:val="21"/>
           <w:szCs w:val="21"/>
         </w:rPr>
@@ -1854,7 +1851,6 @@
       <w:pPr>
         <w:pStyle w:val="a3"/>
         <w:rPr>
-          <w:rFonts w:hint="eastAsia"/>
           <w:sz w:val="21"/>
           <w:szCs w:val="21"/>
         </w:rPr>
@@ -1869,7 +1865,21 @@
           <w:sz w:val="32"/>
           <w:szCs w:val="32"/>
         </w:rPr>
-        <w:t>需求01：</w:t>
+        <w:t>需求0</w:t>
+      </w:r>
+      <w:r>
+        <w:rPr>
+          <w:sz w:val="32"/>
+          <w:szCs w:val="32"/>
+        </w:rPr>
+        <w:t>3</w:t>
+      </w:r>
+      <w:r>
+        <w:rPr>
+          <w:sz w:val="32"/>
+          <w:szCs w:val="32"/>
+        </w:rPr>
+        <w:t>：</w:t>
       </w:r>
     </w:p>
     <w:p>
@@ -2351,7 +2361,23 @@
           <w:sz w:val="32"/>
           <w:szCs w:val="32"/>
         </w:rPr>
-        <w:t>需求02：</w:t>
+        <w:t>需求0</w:t>
+      </w:r>
+      <w:r>
+        <w:rPr>
+          <w:sz w:val="32"/>
+          <w:szCs w:val="32"/>
+        </w:rPr>
+        <w:t>4</w:t>
+      </w:r>
+      <w:bookmarkStart w:id="1" w:name="_GoBack"/>
+      <w:bookmarkEnd w:id="1"/>
+      <w:r>
+        <w:rPr>
+          <w:sz w:val="32"/>
+          <w:szCs w:val="32"/>
+        </w:rPr>
+        <w:t>：</w:t>
       </w:r>
     </w:p>
     <w:p>
@@ -2455,7 +2481,6 @@
       <w:pPr>
         <w:pStyle w:val="a3"/>
         <w:rPr>
-          <w:rFonts w:hint="eastAsia"/>
           <w:sz w:val="32"/>
           <w:szCs w:val="32"/>
         </w:rPr>
@@ -2510,21 +2535,12 @@
         <w:rPr>
           <w:rFonts w:hint="eastAsia"/>
         </w:rPr>
-        <w:t>(增补</w:t>
-      </w:r>
-      <w:r>
-        <w:rPr>
-          <w:rFonts w:hint="eastAsia"/>
-        </w:rPr>
-        <w:t>)</w:t>
-      </w:r>
-    </w:p>
-    <w:p>
-      <w:pPr>
-        <w:pStyle w:val="a3"/>
-        <w:rPr>
-          <w:rFonts w:hint="eastAsia"/>
-        </w:rPr>
+        <w:t>(增补)</w:t>
+      </w:r>
+    </w:p>
+    <w:p>
+      <w:pPr>
+        <w:pStyle w:val="a3"/>
       </w:pPr>
       <w:r>
         <w:t>SF</w:t>
@@ -2560,9 +2576,6 @@
     <w:p>
       <w:pPr>
         <w:pStyle w:val="a3"/>
-        <w:rPr>
-          <w:rFonts w:hint="eastAsia"/>
-        </w:rPr>
       </w:pPr>
       <w:r>
         <w:t>SF</w:t>
@@ -2642,13 +2655,7 @@
         <w:pStyle w:val="a3"/>
       </w:pPr>
       <w:r>
-        <w:t>UR</w:t>
-      </w:r>
-      <w:r>
-        <w:t>0</w:t>
-      </w:r>
-      <w:r>
-        <w:t>.1：系统应该</w:t>
+        <w:t>UR0.1：系统应该</w:t>
       </w:r>
       <w:r>
         <w:rPr>
@@ -2660,9 +2667,90 @@
     <w:p>
       <w:pPr>
         <w:pStyle w:val="a3"/>
-        <w:rPr>
-          <w:rFonts w:hint="eastAsia"/>
-        </w:rPr>
+      </w:pPr>
+    </w:p>
+    <w:p>
+      <w:pPr>
+        <w:pStyle w:val="a3"/>
+      </w:pPr>
+      <w:r>
+        <w:t>SF1：管理</w:t>
+      </w:r>
+      <w:proofErr w:type="gramStart"/>
+      <w:r>
+        <w:t>者</w:t>
+      </w:r>
+      <w:r>
+        <w:rPr>
+          <w:rFonts w:hint="eastAsia"/>
+        </w:rPr>
+        <w:t>功能</w:t>
+      </w:r>
+      <w:proofErr w:type="gramEnd"/>
+      <w:r>
+        <w:rPr>
+          <w:rFonts w:hint="eastAsia"/>
+        </w:rPr>
+        <w:t>(增补)</w:t>
+      </w:r>
+      <w:r>
+        <w:rPr>
+          <w:rFonts w:hint="eastAsia"/>
+        </w:rPr>
+        <w:t xml:space="preserve"> </w:t>
+      </w:r>
+    </w:p>
+    <w:p>
+      <w:pPr>
+        <w:pStyle w:val="a3"/>
+      </w:pPr>
+      <w:r>
+        <w:t>UR1.1：系统应该允许</w:t>
+      </w:r>
+      <w:r>
+        <w:rPr>
+          <w:rFonts w:hint="eastAsia"/>
+        </w:rPr>
+        <w:t>管理者进行身份管理操作</w:t>
+      </w:r>
+    </w:p>
+    <w:p>
+      <w:pPr>
+        <w:pStyle w:val="a3"/>
+      </w:pPr>
+      <w:r>
+        <w:t>UR1.2：系统应该允许</w:t>
+      </w:r>
+      <w:r>
+        <w:rPr>
+          <w:rFonts w:hint="eastAsia"/>
+        </w:rPr>
+        <w:t>管理者进行提案审批操作</w:t>
+      </w:r>
+    </w:p>
+    <w:p>
+      <w:pPr>
+        <w:pStyle w:val="a3"/>
+      </w:pPr>
+      <w:r>
+        <w:t>UR1.3：系统应该允许</w:t>
+      </w:r>
+      <w:r>
+        <w:rPr>
+          <w:rFonts w:hint="eastAsia"/>
+        </w:rPr>
+        <w:t>管理者</w:t>
+      </w:r>
+      <w:r>
+        <w:rPr>
+          <w:rFonts w:hint="eastAsia"/>
+        </w:rPr>
+        <w:t>进行启动任务操作</w:t>
+      </w:r>
+    </w:p>
+    <w:p>
+      <w:pPr>
+        <w:pStyle w:val="a3"/>
       </w:pPr>
     </w:p>
     <w:p>
@@ -2673,243 +2761,111 @@
         <w:t>SF</w:t>
       </w:r>
       <w:r>
-        <w:t>1</w:t>
-      </w:r>
-      <w:r>
-        <w:t>：管理</w:t>
+        <w:t>2</w:t>
+      </w:r>
+      <w:r>
+        <w:t>：会员</w:t>
+      </w:r>
+      <w:r>
+        <w:rPr>
+          <w:rFonts w:hint="eastAsia"/>
+        </w:rPr>
+        <w:t>注销</w:t>
+      </w:r>
+      <w:r>
+        <w:t>功能</w:t>
+      </w:r>
+    </w:p>
+    <w:p>
+      <w:pPr>
+        <w:pStyle w:val="a3"/>
+        <w:ind w:firstLine="420"/>
+      </w:pPr>
+      <w:r>
+        <w:t>UR2.1：系统应该允许会员进行</w:t>
+      </w:r>
+      <w:r>
+        <w:rPr>
+          <w:rFonts w:hint="eastAsia"/>
+        </w:rPr>
+        <w:t>注销</w:t>
+      </w:r>
+      <w:r>
+        <w:t>操作</w:t>
+      </w:r>
+    </w:p>
+    <w:p>
+      <w:pPr>
+        <w:pStyle w:val="a3"/>
+        <w:ind w:firstLine="420"/>
+      </w:pPr>
+    </w:p>
+    <w:p>
+      <w:pPr>
+        <w:pStyle w:val="a3"/>
+        <w:rPr>
+          <w:color w:val="FF0000"/>
+        </w:rPr>
+      </w:pPr>
+      <w:r>
+        <w:rPr>
+          <w:color w:val="FF0000"/>
+        </w:rPr>
+        <w:t>SF</w:t>
+      </w:r>
+      <w:r>
+        <w:rPr>
+          <w:color w:val="FF0000"/>
+        </w:rPr>
+        <w:t>3</w:t>
+      </w:r>
+      <w:r>
+        <w:rPr>
+          <w:color w:val="FF0000"/>
+        </w:rPr>
+        <w:t>：</w:t>
+      </w:r>
+      <w:r>
+        <w:rPr>
+          <w:rFonts w:hint="eastAsia"/>
+          <w:color w:val="FF0000"/>
+        </w:rPr>
+        <w:t>返回上一级菜单功能</w:t>
+      </w:r>
+    </w:p>
+    <w:p>
+      <w:pPr>
+        <w:pStyle w:val="a3"/>
+        <w:ind w:left="240"/>
+        <w:rPr>
+          <w:color w:val="FF0000"/>
+        </w:rPr>
+      </w:pPr>
+      <w:r>
+        <w:rPr>
+          <w:color w:val="FF0000"/>
+        </w:rPr>
+        <w:t>UR3.1：系统应该允许</w:t>
+      </w:r>
+      <w:r>
+        <w:rPr>
+          <w:rFonts w:hint="eastAsia"/>
+          <w:color w:val="FF0000"/>
+        </w:rPr>
+        <w:t>会员在除</w:t>
       </w:r>
       <w:proofErr w:type="gramStart"/>
       <w:r>
-        <w:t>者</w:t>
-      </w:r>
-      <w:r>
-        <w:rPr>
-          <w:rFonts w:hint="eastAsia"/>
-        </w:rPr>
-        <w:t>功能</w:t>
+        <w:rPr>
+          <w:rFonts w:hint="eastAsia"/>
+          <w:color w:val="FF0000"/>
+        </w:rPr>
+        <w:t>主菜单外任何</w:t>
       </w:r>
       <w:proofErr w:type="gramEnd"/>
       <w:r>
         <w:rPr>
           <w:rFonts w:hint="eastAsia"/>
-        </w:rPr>
-        <w:t>(增补)</w:t>
-      </w:r>
-      <w:r>
-        <w:rPr>
-          <w:rFonts w:hint="eastAsia"/>
-        </w:rPr>
-        <w:t xml:space="preserve"> </w:t>
-      </w:r>
-    </w:p>
-    <w:p>
-      <w:pPr>
-        <w:pStyle w:val="a3"/>
-      </w:pPr>
-      <w:r>
-        <w:t>UR</w:t>
-      </w:r>
-      <w:r>
-        <w:t>1</w:t>
-      </w:r>
-      <w:r>
-        <w:t>.1：系统应该允许</w:t>
-      </w:r>
-      <w:r>
-        <w:rPr>
-          <w:rFonts w:hint="eastAsia"/>
-        </w:rPr>
-        <w:t>管理者进行</w:t>
-      </w:r>
-      <w:r>
-        <w:rPr>
-          <w:rFonts w:hint="eastAsia"/>
-        </w:rPr>
-        <w:t>身份管理</w:t>
-      </w:r>
-      <w:r>
-        <w:rPr>
-          <w:rFonts w:hint="eastAsia"/>
-        </w:rPr>
-        <w:t>操作</w:t>
-      </w:r>
-    </w:p>
-    <w:p>
-      <w:pPr>
-        <w:pStyle w:val="a3"/>
-        <w:rPr>
-          <w:rFonts w:hint="eastAsia"/>
-        </w:rPr>
-      </w:pPr>
-      <w:r>
-        <w:t>UR</w:t>
-      </w:r>
-      <w:r>
-        <w:t>1</w:t>
-      </w:r>
-      <w:r>
-        <w:t>.2：系统应该允许</w:t>
-      </w:r>
-      <w:r>
-        <w:rPr>
-          <w:rFonts w:hint="eastAsia"/>
-        </w:rPr>
-        <w:t>管理者进行提案审批操作</w:t>
-      </w:r>
-    </w:p>
-    <w:p>
-      <w:pPr>
-        <w:pStyle w:val="a3"/>
-        <w:rPr>
-          <w:rFonts w:hint="eastAsia"/>
-        </w:rPr>
-      </w:pPr>
-      <w:r>
-        <w:t>UR</w:t>
-      </w:r>
-      <w:r>
-        <w:t>1</w:t>
-      </w:r>
-      <w:r>
-        <w:t>.3：系统应该允许</w:t>
-      </w:r>
-      <w:r>
-        <w:rPr>
-          <w:rFonts w:hint="eastAsia"/>
-        </w:rPr>
-        <w:t>管理者</w:t>
-      </w:r>
-      <w:r>
-        <w:rPr>
-          <w:rFonts w:hint="eastAsia"/>
-        </w:rPr>
-        <w:t>进行启动任务操作</w:t>
-      </w:r>
-    </w:p>
-    <w:p>
-      <w:pPr>
-        <w:pStyle w:val="a3"/>
-        <w:rPr>
-          <w:rFonts w:hint="eastAsia"/>
-        </w:rPr>
-      </w:pPr>
-    </w:p>
-    <w:p>
-      <w:pPr>
-        <w:pStyle w:val="a3"/>
-      </w:pPr>
-      <w:r>
-        <w:t>SF</w:t>
-      </w:r>
-      <w:r>
-        <w:t>2</w:t>
-      </w:r>
-      <w:r>
-        <w:t>：会员</w:t>
-      </w:r>
-      <w:r>
-        <w:rPr>
-          <w:rFonts w:hint="eastAsia"/>
-        </w:rPr>
-        <w:t>注销</w:t>
-      </w:r>
-      <w:r>
-        <w:t>功能</w:t>
-      </w:r>
-    </w:p>
-    <w:p>
-      <w:pPr>
-        <w:pStyle w:val="a3"/>
-        <w:ind w:firstLine="420"/>
-      </w:pPr>
-      <w:r>
-        <w:t>UR2.1：系统应该允许会员进行</w:t>
-      </w:r>
-      <w:r>
-        <w:rPr>
-          <w:rFonts w:hint="eastAsia"/>
-        </w:rPr>
-        <w:t>注销</w:t>
-      </w:r>
-      <w:r>
-        <w:t>操作</w:t>
-      </w:r>
-    </w:p>
-    <w:p>
-      <w:pPr>
-        <w:pStyle w:val="a3"/>
-        <w:ind w:firstLine="420"/>
-        <w:rPr>
-          <w:rFonts w:hint="eastAsia"/>
-        </w:rPr>
-      </w:pPr>
-    </w:p>
-    <w:p>
-      <w:pPr>
-        <w:pStyle w:val="a3"/>
-        <w:rPr>
-          <w:color w:val="FF0000"/>
-        </w:rPr>
-      </w:pPr>
-      <w:r>
-        <w:rPr>
-          <w:color w:val="FF0000"/>
-        </w:rPr>
-        <w:t>SF</w:t>
-      </w:r>
-      <w:r>
-        <w:rPr>
-          <w:color w:val="FF0000"/>
-        </w:rPr>
-        <w:t>3</w:t>
-      </w:r>
-      <w:r>
-        <w:rPr>
-          <w:color w:val="FF0000"/>
-        </w:rPr>
-        <w:t>：</w:t>
-      </w:r>
-      <w:r>
-        <w:rPr>
-          <w:rFonts w:hint="eastAsia"/>
-          <w:color w:val="FF0000"/>
-        </w:rPr>
-        <w:t>返回上一级菜单功能</w:t>
-      </w:r>
-    </w:p>
-    <w:p>
-      <w:pPr>
-        <w:pStyle w:val="a3"/>
-        <w:ind w:left="240"/>
-        <w:rPr>
-          <w:color w:val="FF0000"/>
-        </w:rPr>
-      </w:pPr>
-      <w:r>
-        <w:rPr>
-          <w:color w:val="FF0000"/>
-        </w:rPr>
-        <w:t>UR3.1：系统应该允许</w:t>
-      </w:r>
-      <w:r>
-        <w:rPr>
-          <w:rFonts w:hint="eastAsia"/>
-          <w:color w:val="FF0000"/>
-        </w:rPr>
-        <w:t>会员在除</w:t>
-      </w:r>
-      <w:proofErr w:type="gramStart"/>
-      <w:r>
-        <w:rPr>
-          <w:rFonts w:hint="eastAsia"/>
-          <w:color w:val="FF0000"/>
-        </w:rPr>
-        <w:t>主菜单外任何</w:t>
-      </w:r>
-      <w:proofErr w:type="gramEnd"/>
-      <w:r>
-        <w:rPr>
-          <w:rFonts w:hint="eastAsia"/>
           <w:color w:val="FF0000"/>
         </w:rPr>
         <w:t>界面进行返回功能</w:t>
@@ -2918,9 +2874,6 @@
     <w:p>
       <w:pPr>
         <w:pStyle w:val="a3"/>
-        <w:rPr>
-          <w:rFonts w:hint="eastAsia"/>
-        </w:rPr>
       </w:pPr>
     </w:p>
     <w:p>
@@ -3041,9 +2994,6 @@
       <w:pPr>
         <w:pStyle w:val="a3"/>
         <w:ind w:left="480"/>
-        <w:rPr>
-          <w:rFonts w:hint="eastAsia"/>
-        </w:rPr>
       </w:pPr>
     </w:p>
     <w:p>
@@ -3064,9 +3014,6 @@
       <w:pPr>
         <w:pStyle w:val="a3"/>
         <w:ind w:left="480"/>
-        <w:rPr>
-          <w:rFonts w:hint="eastAsia"/>
-        </w:rPr>
       </w:pPr>
       <w:r>
         <w:t>SR</w:t>
@@ -3198,14 +3145,14 @@
         <w:rPr>
           <w:rFonts w:hint="eastAsia"/>
         </w:rPr>
-        <w:t>可以全选或</w:t>
+        <w:t>可以全选</w:t>
       </w:r>
       <w:proofErr w:type="gramEnd"/>
       <w:r>
         <w:rPr>
           <w:rFonts w:hint="eastAsia"/>
         </w:rPr>
-        <w:t>全不选申请信息</w:t>
+        <w:t>或全不选申请信息</w:t>
       </w:r>
     </w:p>
     <w:p>
@@ -3238,19 +3185,7 @@
         <w:rPr>
           <w:rFonts w:hint="eastAsia"/>
         </w:rPr>
-        <w:t>点击</w:t>
-      </w:r>
-      <w:r>
-        <w:rPr>
-          <w:rFonts w:hint="eastAsia"/>
-        </w:rPr>
-        <w:t>同意</w:t>
-      </w:r>
-      <w:r>
-        <w:rPr>
-          <w:rFonts w:hint="eastAsia"/>
-        </w:rPr>
-        <w:t>时</w:t>
+        <w:t>点击同意时</w:t>
       </w:r>
       <w:r>
         <w:t>，</w:t>
@@ -3259,19 +3194,61 @@
         <w:rPr>
           <w:rFonts w:hint="eastAsia"/>
         </w:rPr>
+        <w:t>应可以通过已选中的申请信息</w:t>
+      </w:r>
+    </w:p>
+    <w:p>
+      <w:pPr>
+        <w:pStyle w:val="a3"/>
+        <w:ind w:left="480"/>
+      </w:pPr>
+      <w:r>
+        <w:t>SR</w:t>
+      </w:r>
+      <w:r>
+        <w:t>1</w:t>
+      </w:r>
+      <w:r>
+        <w:t>.</w:t>
+      </w:r>
+      <w:r>
+        <w:t>1</w:t>
+      </w:r>
+      <w:r>
+        <w:t>.</w:t>
+      </w:r>
+      <w:r>
+        <w:t>5</w:t>
+      </w:r>
+      <w:r>
+        <w:t>：在管理员</w:t>
+      </w:r>
+      <w:r>
+        <w:rPr>
+          <w:rFonts w:hint="eastAsia"/>
+        </w:rPr>
+        <w:t>点击拒绝时</w:t>
+      </w:r>
+      <w:r>
+        <w:t>，</w:t>
+      </w:r>
+      <w:r>
+        <w:rPr>
+          <w:rFonts w:hint="eastAsia"/>
+        </w:rPr>
         <w:t>应可以</w:t>
       </w:r>
       <w:r>
         <w:rPr>
           <w:rFonts w:hint="eastAsia"/>
         </w:rPr>
-        <w:t>通过已选中的申请</w:t>
-      </w:r>
-      <w:r>
-        <w:rPr>
-          <w:rFonts w:hint="eastAsia"/>
-        </w:rPr>
-        <w:t>信息</w:t>
+        <w:t>拒绝已选中的</w:t>
+      </w:r>
+      <w:r>
+        <w:rPr>
+          <w:rFonts w:hint="eastAsia"/>
+        </w:rPr>
+        <w:t>申请信息</w:t>
       </w:r>
     </w:p>
     <w:p>
@@ -3295,7 +3272,7 @@
         <w:t>.</w:t>
       </w:r>
       <w:r>
-        <w:t>5</w:t>
+        <w:t>6</w:t>
       </w:r>
       <w:r>
         <w:t>：在管理员</w:t>
@@ -3304,19 +3281,7 @@
         <w:rPr>
           <w:rFonts w:hint="eastAsia"/>
         </w:rPr>
-        <w:t>点击</w:t>
-      </w:r>
-      <w:r>
-        <w:rPr>
-          <w:rFonts w:hint="eastAsia"/>
-        </w:rPr>
-        <w:t>拒绝</w:t>
-      </w:r>
-      <w:r>
-        <w:rPr>
-          <w:rFonts w:hint="eastAsia"/>
-        </w:rPr>
-        <w:t>时</w:t>
+        <w:t>点击查看时</w:t>
       </w:r>
       <w:r>
         <w:t>，</w:t>
@@ -3325,72 +3290,6 @@
         <w:rPr>
           <w:rFonts w:hint="eastAsia"/>
         </w:rPr>
-        <w:t>应可以</w:t>
-      </w:r>
-      <w:r>
-        <w:rPr>
-          <w:rFonts w:hint="eastAsia"/>
-        </w:rPr>
-        <w:t>拒绝已选中的</w:t>
-      </w:r>
-      <w:r>
-        <w:rPr>
-          <w:rFonts w:hint="eastAsia"/>
-        </w:rPr>
-        <w:t>申请信息</w:t>
-      </w:r>
-    </w:p>
-    <w:p>
-      <w:pPr>
-        <w:pStyle w:val="a3"/>
-        <w:ind w:left="480"/>
-      </w:pPr>
-      <w:r>
-        <w:t>SR</w:t>
-      </w:r>
-      <w:r>
-        <w:t>1</w:t>
-      </w:r>
-      <w:r>
-        <w:t>.</w:t>
-      </w:r>
-      <w:r>
-        <w:t>1</w:t>
-      </w:r>
-      <w:r>
-        <w:t>.</w:t>
-      </w:r>
-      <w:r>
-        <w:t>6</w:t>
-      </w:r>
-      <w:r>
-        <w:t>：在管理员</w:t>
-      </w:r>
-      <w:r>
-        <w:rPr>
-          <w:rFonts w:hint="eastAsia"/>
-        </w:rPr>
-        <w:t>点击</w:t>
-      </w:r>
-      <w:r>
-        <w:rPr>
-          <w:rFonts w:hint="eastAsia"/>
-        </w:rPr>
-        <w:t>查看</w:t>
-      </w:r>
-      <w:r>
-        <w:rPr>
-          <w:rFonts w:hint="eastAsia"/>
-        </w:rPr>
-        <w:t>时</w:t>
-      </w:r>
-      <w:r>
-        <w:t>，</w:t>
-      </w:r>
-      <w:r>
-        <w:rPr>
-          <w:rFonts w:hint="eastAsia"/>
-        </w:rPr>
         <w:t>系统弹出新的窗口，显示该入会申请的详细信息，包括申请个人信息以及可能存在的推荐会员信息</w:t>
       </w:r>
     </w:p>
@@ -3417,9 +3316,6 @@
     <w:p>
       <w:pPr>
         <w:pStyle w:val="a3"/>
-        <w:rPr>
-          <w:rFonts w:hint="eastAsia"/>
-        </w:rPr>
       </w:pPr>
       <w:r>
         <w:rPr>
@@ -3508,9 +3404,6 @@
       <w:pPr>
         <w:pStyle w:val="a3"/>
         <w:ind w:left="480"/>
-        <w:rPr>
-          <w:rFonts w:hint="eastAsia"/>
-        </w:rPr>
       </w:pPr>
       <w:r>
         <w:rPr>
@@ -3566,9 +3459,6 @@
     <w:p>
       <w:pPr>
         <w:pStyle w:val="a3"/>
-        <w:rPr>
-          <w:rFonts w:hint="eastAsia"/>
-        </w:rPr>
       </w:pPr>
       <w:r>
         <w:t>UR1.2：系统应该允许</w:t>
@@ -3592,31 +3482,32 @@
         <w:rPr>
           <w:color w:val="2E74B5" w:themeColor="accent1" w:themeShade="BF"/>
         </w:rPr>
-        <w:t>SR</w:t>
+        <w:t>SR1.</w:t>
       </w:r>
       <w:r>
         <w:rPr>
           <w:color w:val="2E74B5" w:themeColor="accent1" w:themeShade="BF"/>
         </w:rPr>
-        <w:t>1</w:t>
+        <w:t>2</w:t>
       </w:r>
       <w:r>
         <w:rPr>
           <w:color w:val="2E74B5" w:themeColor="accent1" w:themeShade="BF"/>
         </w:rPr>
-        <w:t>.</w:t>
-      </w:r>
-      <w:r>
-        <w:rPr>
+        <w:t>.1：在接到</w:t>
+      </w:r>
+      <w:r>
+        <w:rPr>
+          <w:rFonts w:hint="eastAsia"/>
           <w:color w:val="2E74B5" w:themeColor="accent1" w:themeShade="BF"/>
         </w:rPr>
-        <w:t>2</w:t>
+        <w:t>专委会成员</w:t>
       </w:r>
       <w:r>
         <w:rPr>
           <w:color w:val="2E74B5" w:themeColor="accent1" w:themeShade="BF"/>
         </w:rPr>
-        <w:t>.1：在接到</w:t>
+        <w:t>的请求后，系统应该为</w:t>
       </w:r>
       <w:r>
         <w:rPr>
@@ -3629,760 +3520,597 @@
         <w:rPr>
           <w:color w:val="2E74B5" w:themeColor="accent1" w:themeShade="BF"/>
         </w:rPr>
+        <w:t>提供所有</w:t>
+      </w:r>
+      <w:r>
+        <w:rPr>
+          <w:rFonts w:hint="eastAsia"/>
+          <w:color w:val="2E74B5" w:themeColor="accent1" w:themeShade="BF"/>
+        </w:rPr>
+        <w:t>待推荐提案信息</w:t>
+      </w:r>
+    </w:p>
+    <w:p>
+      <w:pPr>
+        <w:pStyle w:val="a3"/>
+        <w:ind w:left="420"/>
+        <w:rPr>
+          <w:color w:val="2E74B5" w:themeColor="accent1" w:themeShade="BF"/>
+        </w:rPr>
+      </w:pPr>
+      <w:r>
+        <w:rPr>
+          <w:color w:val="2E74B5" w:themeColor="accent1" w:themeShade="BF"/>
+        </w:rPr>
+        <w:t>SR1.2.2：在</w:t>
+      </w:r>
+      <w:r>
+        <w:rPr>
+          <w:rFonts w:hint="eastAsia"/>
+          <w:color w:val="2E74B5" w:themeColor="accent1" w:themeShade="BF"/>
+        </w:rPr>
+        <w:t>专委会成员</w:t>
+      </w:r>
+      <w:proofErr w:type="gramStart"/>
+      <w:r>
+        <w:rPr>
+          <w:rFonts w:hint="eastAsia"/>
+          <w:color w:val="2E74B5" w:themeColor="accent1" w:themeShade="BF"/>
+        </w:rPr>
+        <w:t>点击全</w:t>
+      </w:r>
+      <w:proofErr w:type="gramEnd"/>
+      <w:r>
+        <w:rPr>
+          <w:rFonts w:hint="eastAsia"/>
+          <w:color w:val="2E74B5" w:themeColor="accent1" w:themeShade="BF"/>
+        </w:rPr>
+        <w:t>选时</w:t>
+      </w:r>
+      <w:r>
+        <w:rPr>
+          <w:color w:val="2E74B5" w:themeColor="accent1" w:themeShade="BF"/>
+        </w:rPr>
+        <w:t>，</w:t>
+      </w:r>
+      <w:r>
+        <w:rPr>
+          <w:rFonts w:hint="eastAsia"/>
+          <w:color w:val="2E74B5" w:themeColor="accent1" w:themeShade="BF"/>
+        </w:rPr>
+        <w:t>应</w:t>
+      </w:r>
+      <w:proofErr w:type="gramStart"/>
+      <w:r>
+        <w:rPr>
+          <w:rFonts w:hint="eastAsia"/>
+          <w:color w:val="2E74B5" w:themeColor="accent1" w:themeShade="BF"/>
+        </w:rPr>
+        <w:t>可以全选</w:t>
+      </w:r>
+      <w:proofErr w:type="gramEnd"/>
+      <w:r>
+        <w:rPr>
+          <w:rFonts w:hint="eastAsia"/>
+          <w:color w:val="2E74B5" w:themeColor="accent1" w:themeShade="BF"/>
+        </w:rPr>
+        <w:t>或全不选待推荐提案信息</w:t>
+      </w:r>
+    </w:p>
+    <w:p>
+      <w:pPr>
+        <w:pStyle w:val="a3"/>
+        <w:ind w:left="420"/>
+        <w:rPr>
+          <w:color w:val="2E74B5" w:themeColor="accent1" w:themeShade="BF"/>
+        </w:rPr>
+      </w:pPr>
+      <w:r>
+        <w:rPr>
+          <w:color w:val="2E74B5" w:themeColor="accent1" w:themeShade="BF"/>
+        </w:rPr>
+        <w:t>SR1.2.3：在</w:t>
+      </w:r>
+      <w:r>
+        <w:rPr>
+          <w:rFonts w:hint="eastAsia"/>
+          <w:color w:val="2E74B5" w:themeColor="accent1" w:themeShade="BF"/>
+        </w:rPr>
+        <w:t>专委会成员点击推荐时</w:t>
+      </w:r>
+      <w:r>
+        <w:rPr>
+          <w:color w:val="2E74B5" w:themeColor="accent1" w:themeShade="BF"/>
+        </w:rPr>
+        <w:t>，</w:t>
+      </w:r>
+      <w:r>
+        <w:rPr>
+          <w:rFonts w:hint="eastAsia"/>
+          <w:color w:val="2E74B5" w:themeColor="accent1" w:themeShade="BF"/>
+        </w:rPr>
+        <w:t>应可以推荐已选中的待推荐提案信息</w:t>
+      </w:r>
+    </w:p>
+    <w:p>
+      <w:pPr>
+        <w:pStyle w:val="a3"/>
+        <w:ind w:left="420"/>
+        <w:rPr>
+          <w:color w:val="2E74B5" w:themeColor="accent1" w:themeShade="BF"/>
+        </w:rPr>
+      </w:pPr>
+      <w:r>
+        <w:rPr>
+          <w:color w:val="2E74B5" w:themeColor="accent1" w:themeShade="BF"/>
+        </w:rPr>
+        <w:t>SR1.2.</w:t>
+      </w:r>
+      <w:r>
+        <w:rPr>
+          <w:color w:val="2E74B5" w:themeColor="accent1" w:themeShade="BF"/>
+        </w:rPr>
+        <w:t>4</w:t>
+      </w:r>
+      <w:r>
+        <w:rPr>
+          <w:color w:val="2E74B5" w:themeColor="accent1" w:themeShade="BF"/>
+        </w:rPr>
+        <w:t>：在</w:t>
+      </w:r>
+      <w:r>
+        <w:rPr>
+          <w:rFonts w:hint="eastAsia"/>
+          <w:color w:val="2E74B5" w:themeColor="accent1" w:themeShade="BF"/>
+        </w:rPr>
+        <w:t>专委会成员点击提案名称时</w:t>
+      </w:r>
+      <w:r>
+        <w:rPr>
+          <w:color w:val="2E74B5" w:themeColor="accent1" w:themeShade="BF"/>
+        </w:rPr>
+        <w:t>，</w:t>
+      </w:r>
+      <w:r>
+        <w:rPr>
+          <w:rFonts w:hint="eastAsia"/>
+          <w:color w:val="2E74B5" w:themeColor="accent1" w:themeShade="BF"/>
+        </w:rPr>
+        <w:t>应可以展示该提案详细的信息</w:t>
+      </w:r>
+    </w:p>
+    <w:p>
+      <w:pPr>
+        <w:pStyle w:val="a3"/>
+        <w:ind w:left="420"/>
+        <w:rPr>
+          <w:color w:val="2E74B5" w:themeColor="accent1" w:themeShade="BF"/>
+        </w:rPr>
+      </w:pPr>
+      <w:r>
+        <w:rPr>
+          <w:color w:val="2E74B5" w:themeColor="accent1" w:themeShade="BF"/>
+        </w:rPr>
+        <w:t>SR1.2.</w:t>
+      </w:r>
+      <w:r>
+        <w:rPr>
+          <w:color w:val="2E74B5" w:themeColor="accent1" w:themeShade="BF"/>
+        </w:rPr>
+        <w:t>5</w:t>
+      </w:r>
+      <w:r>
+        <w:rPr>
+          <w:color w:val="2E74B5" w:themeColor="accent1" w:themeShade="BF"/>
+        </w:rPr>
+        <w:t>：</w:t>
+      </w:r>
+      <w:r>
+        <w:rPr>
+          <w:rFonts w:hint="eastAsia"/>
+          <w:color w:val="2E74B5" w:themeColor="accent1" w:themeShade="BF"/>
+        </w:rPr>
+        <w:t>详细信息界面与第一次迭代中的写者提案查询功能相同</w:t>
+      </w:r>
+    </w:p>
+    <w:p>
+      <w:pPr>
+        <w:pStyle w:val="a3"/>
+        <w:ind w:left="420"/>
+        <w:rPr>
+          <w:color w:val="C45911" w:themeColor="accent2" w:themeShade="BF"/>
+        </w:rPr>
+      </w:pPr>
+      <w:r>
+        <w:rPr>
+          <w:color w:val="C45911" w:themeColor="accent2" w:themeShade="BF"/>
+        </w:rPr>
+        <w:t>SR1.2.</w:t>
+      </w:r>
+      <w:r>
+        <w:rPr>
+          <w:color w:val="C45911" w:themeColor="accent2" w:themeShade="BF"/>
+        </w:rPr>
+        <w:t>6</w:t>
+      </w:r>
+      <w:r>
+        <w:rPr>
+          <w:color w:val="C45911" w:themeColor="accent2" w:themeShade="BF"/>
+        </w:rPr>
+        <w:t>：在接到</w:t>
+      </w:r>
+      <w:r>
+        <w:rPr>
+          <w:rFonts w:hint="eastAsia"/>
+          <w:color w:val="C45911" w:themeColor="accent2" w:themeShade="BF"/>
+        </w:rPr>
+        <w:t>行业分会成员</w:t>
+      </w:r>
+      <w:r>
+        <w:rPr>
+          <w:color w:val="C45911" w:themeColor="accent2" w:themeShade="BF"/>
+        </w:rPr>
         <w:t>的请求后，系统应该为</w:t>
       </w:r>
       <w:r>
         <w:rPr>
           <w:rFonts w:hint="eastAsia"/>
+          <w:color w:val="C45911" w:themeColor="accent2" w:themeShade="BF"/>
+        </w:rPr>
+        <w:t>行业分会成员</w:t>
+      </w:r>
+      <w:r>
+        <w:rPr>
+          <w:color w:val="C45911" w:themeColor="accent2" w:themeShade="BF"/>
+        </w:rPr>
+        <w:t>提供所有</w:t>
+      </w:r>
+      <w:r>
+        <w:rPr>
+          <w:rFonts w:hint="eastAsia"/>
+          <w:color w:val="C45911" w:themeColor="accent2" w:themeShade="BF"/>
+        </w:rPr>
+        <w:t>已推荐提案信息</w:t>
+      </w:r>
+    </w:p>
+    <w:p>
+      <w:pPr>
+        <w:pStyle w:val="a3"/>
+        <w:ind w:left="420"/>
+        <w:rPr>
+          <w:color w:val="C45911" w:themeColor="accent2" w:themeShade="BF"/>
+        </w:rPr>
+      </w:pPr>
+      <w:r>
+        <w:rPr>
+          <w:color w:val="C45911" w:themeColor="accent2" w:themeShade="BF"/>
+        </w:rPr>
+        <w:t>SR1.2.</w:t>
+      </w:r>
+      <w:r>
+        <w:rPr>
+          <w:color w:val="C45911" w:themeColor="accent2" w:themeShade="BF"/>
+        </w:rPr>
+        <w:t>7</w:t>
+      </w:r>
+      <w:r>
+        <w:rPr>
+          <w:color w:val="C45911" w:themeColor="accent2" w:themeShade="BF"/>
+        </w:rPr>
+        <w:t>：</w:t>
+      </w:r>
+      <w:proofErr w:type="gramStart"/>
+      <w:r>
+        <w:rPr>
+          <w:rFonts w:hint="eastAsia"/>
+          <w:color w:val="C45911" w:themeColor="accent2" w:themeShade="BF"/>
+        </w:rPr>
+        <w:t>全选功能</w:t>
+      </w:r>
+      <w:proofErr w:type="gramEnd"/>
+      <w:r>
+        <w:rPr>
+          <w:rFonts w:hint="eastAsia"/>
+          <w:color w:val="C45911" w:themeColor="accent2" w:themeShade="BF"/>
+        </w:rPr>
+        <w:t>（与上类似）</w:t>
+      </w:r>
+    </w:p>
+    <w:p>
+      <w:pPr>
+        <w:pStyle w:val="a3"/>
+        <w:ind w:left="420"/>
+        <w:rPr>
+          <w:color w:val="C45911" w:themeColor="accent2" w:themeShade="BF"/>
+        </w:rPr>
+      </w:pPr>
+      <w:r>
+        <w:rPr>
+          <w:color w:val="C45911" w:themeColor="accent2" w:themeShade="BF"/>
+        </w:rPr>
+        <w:t>SR1.2.</w:t>
+      </w:r>
+      <w:r>
+        <w:rPr>
+          <w:color w:val="C45911" w:themeColor="accent2" w:themeShade="BF"/>
+        </w:rPr>
+        <w:t>8</w:t>
+      </w:r>
+      <w:r>
+        <w:rPr>
+          <w:color w:val="C45911" w:themeColor="accent2" w:themeShade="BF"/>
+        </w:rPr>
+        <w:t>：在</w:t>
+      </w:r>
+      <w:r>
+        <w:rPr>
+          <w:rFonts w:hint="eastAsia"/>
+          <w:color w:val="C45911" w:themeColor="accent2" w:themeShade="BF"/>
+        </w:rPr>
+        <w:t>专委会成员点击</w:t>
+      </w:r>
+      <w:r>
+        <w:rPr>
+          <w:rFonts w:hint="eastAsia"/>
+          <w:color w:val="C45911" w:themeColor="accent2" w:themeShade="BF"/>
+        </w:rPr>
+        <w:t>备案</w:t>
+      </w:r>
+      <w:r>
+        <w:rPr>
+          <w:rFonts w:hint="eastAsia"/>
+          <w:color w:val="C45911" w:themeColor="accent2" w:themeShade="BF"/>
+        </w:rPr>
+        <w:t>时</w:t>
+      </w:r>
+      <w:r>
+        <w:rPr>
+          <w:color w:val="C45911" w:themeColor="accent2" w:themeShade="BF"/>
+        </w:rPr>
+        <w:t>，</w:t>
+      </w:r>
+      <w:r>
+        <w:rPr>
+          <w:rFonts w:hint="eastAsia"/>
+          <w:color w:val="C45911" w:themeColor="accent2" w:themeShade="BF"/>
+        </w:rPr>
+        <w:t>应可以</w:t>
+      </w:r>
+      <w:r>
+        <w:rPr>
+          <w:rFonts w:hint="eastAsia"/>
+          <w:color w:val="C45911" w:themeColor="accent2" w:themeShade="BF"/>
+        </w:rPr>
+        <w:t>备案</w:t>
+      </w:r>
+      <w:r>
+        <w:rPr>
+          <w:rFonts w:hint="eastAsia"/>
+          <w:color w:val="C45911" w:themeColor="accent2" w:themeShade="BF"/>
+        </w:rPr>
+        <w:t>已选中的</w:t>
+      </w:r>
+      <w:r>
+        <w:rPr>
+          <w:rFonts w:hint="eastAsia"/>
+          <w:color w:val="C45911" w:themeColor="accent2" w:themeShade="BF"/>
+        </w:rPr>
+        <w:t>已</w:t>
+      </w:r>
+      <w:r>
+        <w:rPr>
+          <w:rFonts w:hint="eastAsia"/>
+          <w:color w:val="C45911" w:themeColor="accent2" w:themeShade="BF"/>
+        </w:rPr>
+        <w:t>推荐提案信息</w:t>
+      </w:r>
+    </w:p>
+    <w:p>
+      <w:pPr>
+        <w:pStyle w:val="a3"/>
+        <w:ind w:left="420"/>
+        <w:rPr>
+          <w:color w:val="C45911" w:themeColor="accent2" w:themeShade="BF"/>
+        </w:rPr>
+      </w:pPr>
+      <w:r>
+        <w:rPr>
+          <w:color w:val="C45911" w:themeColor="accent2" w:themeShade="BF"/>
+        </w:rPr>
+        <w:t>SR1.2.</w:t>
+      </w:r>
+      <w:r>
+        <w:rPr>
+          <w:color w:val="C45911" w:themeColor="accent2" w:themeShade="BF"/>
+        </w:rPr>
+        <w:t>9</w:t>
+      </w:r>
+      <w:r>
+        <w:rPr>
+          <w:color w:val="C45911" w:themeColor="accent2" w:themeShade="BF"/>
+        </w:rPr>
+        <w:t>：</w:t>
+      </w:r>
+      <w:r>
+        <w:rPr>
+          <w:rFonts w:hint="eastAsia"/>
+          <w:color w:val="C45911" w:themeColor="accent2" w:themeShade="BF"/>
+        </w:rPr>
+        <w:t>详细信息展示类似</w:t>
+      </w:r>
+    </w:p>
+    <w:p>
+      <w:pPr>
+        <w:pStyle w:val="a3"/>
+        <w:ind w:left="420"/>
+        <w:rPr>
+          <w:color w:val="538135" w:themeColor="accent6" w:themeShade="BF"/>
+        </w:rPr>
+      </w:pPr>
+      <w:r>
+        <w:rPr>
+          <w:color w:val="538135" w:themeColor="accent6" w:themeShade="BF"/>
+        </w:rPr>
+        <w:t>SR1.2.</w:t>
+      </w:r>
+      <w:r>
+        <w:rPr>
+          <w:color w:val="538135" w:themeColor="accent6" w:themeShade="BF"/>
+        </w:rPr>
+        <w:t>10</w:t>
+      </w:r>
+      <w:r>
+        <w:rPr>
+          <w:color w:val="538135" w:themeColor="accent6" w:themeShade="BF"/>
+        </w:rPr>
+        <w:t>：</w:t>
+      </w:r>
+      <w:r>
+        <w:rPr>
+          <w:color w:val="538135" w:themeColor="accent6" w:themeShade="BF"/>
+        </w:rPr>
+        <w:t>在</w:t>
+      </w:r>
+      <w:r>
+        <w:rPr>
+          <w:rFonts w:hint="eastAsia"/>
+          <w:color w:val="538135" w:themeColor="accent6" w:themeShade="BF"/>
+        </w:rPr>
+        <w:t>研究会成员点击立案时</w:t>
+      </w:r>
+      <w:r>
+        <w:rPr>
+          <w:color w:val="538135" w:themeColor="accent6" w:themeShade="BF"/>
+        </w:rPr>
+        <w:t>，</w:t>
+      </w:r>
+      <w:r>
+        <w:rPr>
+          <w:rFonts w:hint="eastAsia"/>
+          <w:color w:val="538135" w:themeColor="accent6" w:themeShade="BF"/>
+        </w:rPr>
+        <w:t>应可以立案已选中的已备选提案信息</w:t>
+      </w:r>
+    </w:p>
+    <w:p>
+      <w:pPr>
+        <w:pStyle w:val="a3"/>
+        <w:ind w:left="420"/>
+        <w:rPr>
+          <w:color w:val="538135" w:themeColor="accent6" w:themeShade="BF"/>
+        </w:rPr>
+      </w:pPr>
+      <w:r>
+        <w:rPr>
+          <w:color w:val="538135" w:themeColor="accent6" w:themeShade="BF"/>
+        </w:rPr>
+        <w:t>SR1.2.</w:t>
+      </w:r>
+      <w:r>
+        <w:rPr>
+          <w:color w:val="538135" w:themeColor="accent6" w:themeShade="BF"/>
+        </w:rPr>
+        <w:t>11</w:t>
+      </w:r>
+      <w:r>
+        <w:rPr>
+          <w:color w:val="538135" w:themeColor="accent6" w:themeShade="BF"/>
+        </w:rPr>
+        <w:t>：</w:t>
+      </w:r>
+      <w:proofErr w:type="gramStart"/>
+      <w:r>
+        <w:rPr>
+          <w:rFonts w:hint="eastAsia"/>
+          <w:color w:val="538135" w:themeColor="accent6" w:themeShade="BF"/>
+        </w:rPr>
+        <w:t>全选功能</w:t>
+      </w:r>
+      <w:proofErr w:type="gramEnd"/>
+      <w:r>
+        <w:rPr>
+          <w:rFonts w:hint="eastAsia"/>
+          <w:color w:val="538135" w:themeColor="accent6" w:themeShade="BF"/>
+        </w:rPr>
+        <w:t>类似</w:t>
+      </w:r>
+    </w:p>
+    <w:p>
+      <w:pPr>
+        <w:pStyle w:val="a3"/>
+        <w:ind w:left="420"/>
+        <w:rPr>
+          <w:color w:val="538135" w:themeColor="accent6" w:themeShade="BF"/>
+        </w:rPr>
+      </w:pPr>
+      <w:r>
+        <w:rPr>
+          <w:color w:val="538135" w:themeColor="accent6" w:themeShade="BF"/>
+        </w:rPr>
+        <w:t>SR1.2.</w:t>
+      </w:r>
+      <w:r>
+        <w:rPr>
+          <w:color w:val="538135" w:themeColor="accent6" w:themeShade="BF"/>
+        </w:rPr>
+        <w:t>12</w:t>
+      </w:r>
+      <w:r>
+        <w:rPr>
+          <w:color w:val="538135" w:themeColor="accent6" w:themeShade="BF"/>
+        </w:rPr>
+        <w:t>：</w:t>
+      </w:r>
+      <w:r>
+        <w:rPr>
+          <w:rFonts w:hint="eastAsia"/>
+          <w:color w:val="538135" w:themeColor="accent6" w:themeShade="BF"/>
+        </w:rPr>
+        <w:t>详细信息展示类似</w:t>
+      </w:r>
+    </w:p>
+    <w:p>
+      <w:pPr>
+        <w:pStyle w:val="a3"/>
+        <w:ind w:left="420"/>
+        <w:rPr>
           <w:color w:val="2E74B5" w:themeColor="accent1" w:themeShade="BF"/>
         </w:rPr>
-        <w:t>专委会成员</w:t>
-      </w:r>
-      <w:r>
-        <w:rPr>
-          <w:color w:val="2E74B5" w:themeColor="accent1" w:themeShade="BF"/>
-        </w:rPr>
-        <w:t>提供所有</w:t>
-      </w:r>
-      <w:r>
-        <w:rPr>
-          <w:rFonts w:hint="eastAsia"/>
-          <w:color w:val="2E74B5" w:themeColor="accent1" w:themeShade="BF"/>
-        </w:rPr>
-        <w:t>待推荐提案信息</w:t>
-      </w:r>
-    </w:p>
-    <w:p>
-      <w:pPr>
-        <w:pStyle w:val="a3"/>
-        <w:ind w:left="420"/>
-        <w:rPr>
-          <w:rFonts w:hint="eastAsia"/>
-          <w:color w:val="2E74B5" w:themeColor="accent1" w:themeShade="BF"/>
-        </w:rPr>
-      </w:pPr>
-      <w:r>
-        <w:rPr>
-          <w:color w:val="2E74B5" w:themeColor="accent1" w:themeShade="BF"/>
-        </w:rPr>
-        <w:t>SR1.</w:t>
-      </w:r>
-      <w:r>
-        <w:rPr>
-          <w:color w:val="2E74B5" w:themeColor="accent1" w:themeShade="BF"/>
-        </w:rPr>
-        <w:t>2.2</w:t>
-      </w:r>
-      <w:r>
-        <w:rPr>
-          <w:color w:val="2E74B5" w:themeColor="accent1" w:themeShade="BF"/>
-        </w:rPr>
-        <w:t>：在</w:t>
-      </w:r>
-      <w:r>
-        <w:rPr>
-          <w:rFonts w:hint="eastAsia"/>
-          <w:color w:val="2E74B5" w:themeColor="accent1" w:themeShade="BF"/>
-        </w:rPr>
-        <w:t>专委会成员</w:t>
-      </w:r>
-      <w:proofErr w:type="gramStart"/>
-      <w:r>
-        <w:rPr>
-          <w:rFonts w:hint="eastAsia"/>
-          <w:color w:val="2E74B5" w:themeColor="accent1" w:themeShade="BF"/>
-        </w:rPr>
-        <w:t>点击</w:t>
-      </w:r>
-      <w:r>
-        <w:rPr>
-          <w:rFonts w:hint="eastAsia"/>
-          <w:color w:val="2E74B5" w:themeColor="accent1" w:themeShade="BF"/>
-        </w:rPr>
-        <w:t>全</w:t>
-      </w:r>
-      <w:proofErr w:type="gramEnd"/>
-      <w:r>
-        <w:rPr>
-          <w:rFonts w:hint="eastAsia"/>
-          <w:color w:val="2E74B5" w:themeColor="accent1" w:themeShade="BF"/>
-        </w:rPr>
-        <w:t>选</w:t>
-      </w:r>
-      <w:r>
-        <w:rPr>
-          <w:rFonts w:hint="eastAsia"/>
-          <w:color w:val="2E74B5" w:themeColor="accent1" w:themeShade="BF"/>
-        </w:rPr>
-        <w:t>时</w:t>
-      </w:r>
-      <w:r>
-        <w:rPr>
-          <w:color w:val="2E74B5" w:themeColor="accent1" w:themeShade="BF"/>
-        </w:rPr>
-        <w:t>，</w:t>
-      </w:r>
-      <w:r>
-        <w:rPr>
-          <w:rFonts w:hint="eastAsia"/>
-          <w:color w:val="2E74B5" w:themeColor="accent1" w:themeShade="BF"/>
-        </w:rPr>
-        <w:t>应</w:t>
-      </w:r>
-      <w:proofErr w:type="gramStart"/>
-      <w:r>
-        <w:rPr>
-          <w:rFonts w:hint="eastAsia"/>
-          <w:color w:val="2E74B5" w:themeColor="accent1" w:themeShade="BF"/>
-        </w:rPr>
-        <w:t>可以全选或</w:t>
-      </w:r>
-      <w:proofErr w:type="gramEnd"/>
-      <w:r>
-        <w:rPr>
-          <w:rFonts w:hint="eastAsia"/>
-          <w:color w:val="2E74B5" w:themeColor="accent1" w:themeShade="BF"/>
-        </w:rPr>
-        <w:t>全不选待推荐提案信息</w:t>
-      </w:r>
-    </w:p>
-    <w:p>
-      <w:pPr>
-        <w:pStyle w:val="a3"/>
-        <w:ind w:left="420"/>
-        <w:rPr>
-          <w:color w:val="2E74B5" w:themeColor="accent1" w:themeShade="BF"/>
-        </w:rPr>
-      </w:pPr>
-      <w:r>
-        <w:rPr>
-          <w:color w:val="2E74B5" w:themeColor="accent1" w:themeShade="BF"/>
-        </w:rPr>
-        <w:t>SR</w:t>
-      </w:r>
-      <w:r>
-        <w:rPr>
-          <w:color w:val="2E74B5" w:themeColor="accent1" w:themeShade="BF"/>
-        </w:rPr>
-        <w:t>1.2.3</w:t>
-      </w:r>
-      <w:r>
-        <w:rPr>
-          <w:color w:val="2E74B5" w:themeColor="accent1" w:themeShade="BF"/>
-        </w:rPr>
-        <w:t>：在</w:t>
-      </w:r>
-      <w:r>
-        <w:rPr>
-          <w:rFonts w:hint="eastAsia"/>
-          <w:color w:val="2E74B5" w:themeColor="accent1" w:themeShade="BF"/>
-        </w:rPr>
-        <w:t>专委会成员点击</w:t>
-      </w:r>
-      <w:r>
-        <w:rPr>
-          <w:rFonts w:hint="eastAsia"/>
-          <w:color w:val="2E74B5" w:themeColor="accent1" w:themeShade="BF"/>
-        </w:rPr>
-        <w:t>推荐</w:t>
-      </w:r>
-      <w:r>
-        <w:rPr>
-          <w:rFonts w:hint="eastAsia"/>
-          <w:color w:val="2E74B5" w:themeColor="accent1" w:themeShade="BF"/>
-        </w:rPr>
-        <w:t>时</w:t>
-      </w:r>
-      <w:r>
-        <w:rPr>
-          <w:color w:val="2E74B5" w:themeColor="accent1" w:themeShade="BF"/>
-        </w:rPr>
-        <w:t>，</w:t>
-      </w:r>
-      <w:r>
-        <w:rPr>
-          <w:rFonts w:hint="eastAsia"/>
-          <w:color w:val="2E74B5" w:themeColor="accent1" w:themeShade="BF"/>
-        </w:rPr>
-        <w:t>应可以</w:t>
-      </w:r>
-      <w:r>
-        <w:rPr>
-          <w:rFonts w:hint="eastAsia"/>
-          <w:color w:val="2E74B5" w:themeColor="accent1" w:themeShade="BF"/>
-        </w:rPr>
-        <w:t>推荐</w:t>
-      </w:r>
-      <w:r>
-        <w:rPr>
-          <w:rFonts w:hint="eastAsia"/>
-          <w:color w:val="2E74B5" w:themeColor="accent1" w:themeShade="BF"/>
-        </w:rPr>
-        <w:t>已选中的待推荐提案信息</w:t>
-      </w:r>
-    </w:p>
-    <w:p>
-      <w:pPr>
-        <w:pStyle w:val="a3"/>
-        <w:ind w:left="420"/>
-        <w:rPr>
-          <w:color w:val="2E74B5" w:themeColor="accent1" w:themeShade="BF"/>
-        </w:rPr>
-      </w:pPr>
-      <w:r>
-        <w:rPr>
-          <w:color w:val="2E74B5" w:themeColor="accent1" w:themeShade="BF"/>
-        </w:rPr>
-        <w:t>SR1.2.</w:t>
-      </w:r>
-      <w:r>
-        <w:rPr>
-          <w:color w:val="2E74B5" w:themeColor="accent1" w:themeShade="BF"/>
-        </w:rPr>
-        <w:t>4</w:t>
-      </w:r>
-      <w:r>
-        <w:rPr>
-          <w:color w:val="2E74B5" w:themeColor="accent1" w:themeShade="BF"/>
-        </w:rPr>
-        <w:t>：在</w:t>
-      </w:r>
-      <w:r>
-        <w:rPr>
-          <w:rFonts w:hint="eastAsia"/>
-          <w:color w:val="2E74B5" w:themeColor="accent1" w:themeShade="BF"/>
-        </w:rPr>
-        <w:t>专委会成员点击</w:t>
-      </w:r>
-      <w:r>
-        <w:rPr>
-          <w:rFonts w:hint="eastAsia"/>
-          <w:color w:val="2E74B5" w:themeColor="accent1" w:themeShade="BF"/>
-        </w:rPr>
-        <w:t>提案名称</w:t>
-      </w:r>
-      <w:r>
-        <w:rPr>
-          <w:rFonts w:hint="eastAsia"/>
-          <w:color w:val="2E74B5" w:themeColor="accent1" w:themeShade="BF"/>
-        </w:rPr>
-        <w:t>时</w:t>
-      </w:r>
-      <w:r>
-        <w:rPr>
-          <w:color w:val="2E74B5" w:themeColor="accent1" w:themeShade="BF"/>
-        </w:rPr>
-        <w:t>，</w:t>
-      </w:r>
-      <w:r>
-        <w:rPr>
-          <w:rFonts w:hint="eastAsia"/>
-          <w:color w:val="2E74B5" w:themeColor="accent1" w:themeShade="BF"/>
-        </w:rPr>
-        <w:t>应可以</w:t>
-      </w:r>
-      <w:r>
-        <w:rPr>
-          <w:rFonts w:hint="eastAsia"/>
-          <w:color w:val="2E74B5" w:themeColor="accent1" w:themeShade="BF"/>
-        </w:rPr>
-        <w:t>展示该提案详细的信息</w:t>
-      </w:r>
-    </w:p>
-    <w:p>
-      <w:pPr>
-        <w:pStyle w:val="a3"/>
-        <w:ind w:left="420"/>
-        <w:rPr>
-          <w:color w:val="2E74B5" w:themeColor="accent1" w:themeShade="BF"/>
-        </w:rPr>
-      </w:pPr>
-      <w:r>
-        <w:rPr>
-          <w:color w:val="2E74B5" w:themeColor="accent1" w:themeShade="BF"/>
-        </w:rPr>
-        <w:t>SR1.2.</w:t>
-      </w:r>
-      <w:r>
-        <w:rPr>
-          <w:color w:val="2E74B5" w:themeColor="accent1" w:themeShade="BF"/>
-        </w:rPr>
-        <w:t>5</w:t>
-      </w:r>
-      <w:r>
-        <w:rPr>
-          <w:color w:val="2E74B5" w:themeColor="accent1" w:themeShade="BF"/>
-        </w:rPr>
-        <w:t>：</w:t>
-      </w:r>
-      <w:r>
-        <w:rPr>
-          <w:rFonts w:hint="eastAsia"/>
-          <w:color w:val="2E74B5" w:themeColor="accent1" w:themeShade="BF"/>
-        </w:rPr>
-        <w:t>详细信息界面与第一次迭代中的写者提案查询功能相同</w:t>
-      </w:r>
-    </w:p>
-    <w:p>
-      <w:pPr>
-        <w:pStyle w:val="a3"/>
-        <w:ind w:left="420"/>
-        <w:rPr>
-          <w:color w:val="C45911" w:themeColor="accent2" w:themeShade="BF"/>
-        </w:rPr>
-      </w:pPr>
-      <w:r>
-        <w:rPr>
-          <w:color w:val="C45911" w:themeColor="accent2" w:themeShade="BF"/>
-        </w:rPr>
-        <w:t>SR1.2.</w:t>
-      </w:r>
-      <w:r>
-        <w:rPr>
-          <w:color w:val="C45911" w:themeColor="accent2" w:themeShade="BF"/>
-        </w:rPr>
-        <w:t>6</w:t>
-      </w:r>
-      <w:r>
-        <w:rPr>
-          <w:color w:val="C45911" w:themeColor="accent2" w:themeShade="BF"/>
-        </w:rPr>
-        <w:t>：在接到</w:t>
-      </w:r>
-      <w:r>
-        <w:rPr>
-          <w:rFonts w:hint="eastAsia"/>
-          <w:color w:val="C45911" w:themeColor="accent2" w:themeShade="BF"/>
-        </w:rPr>
-        <w:t>行业分会成员</w:t>
-      </w:r>
-      <w:r>
-        <w:rPr>
-          <w:color w:val="C45911" w:themeColor="accent2" w:themeShade="BF"/>
-        </w:rPr>
-        <w:t>的请求后，系统应该为</w:t>
-      </w:r>
-      <w:r>
-        <w:rPr>
-          <w:rFonts w:hint="eastAsia"/>
-          <w:color w:val="C45911" w:themeColor="accent2" w:themeShade="BF"/>
-        </w:rPr>
-        <w:t>行业分会成员</w:t>
-      </w:r>
-      <w:r>
-        <w:rPr>
-          <w:color w:val="C45911" w:themeColor="accent2" w:themeShade="BF"/>
-        </w:rPr>
-        <w:t>提供所有</w:t>
-      </w:r>
-      <w:r>
-        <w:rPr>
-          <w:rFonts w:hint="eastAsia"/>
-          <w:color w:val="C45911" w:themeColor="accent2" w:themeShade="BF"/>
-        </w:rPr>
-        <w:t>已</w:t>
-      </w:r>
-      <w:r>
-        <w:rPr>
-          <w:rFonts w:hint="eastAsia"/>
-          <w:color w:val="C45911" w:themeColor="accent2" w:themeShade="BF"/>
-        </w:rPr>
-        <w:t>推荐提案信息</w:t>
-      </w:r>
-    </w:p>
-    <w:p>
-      <w:pPr>
-        <w:pStyle w:val="a3"/>
-        <w:ind w:left="420"/>
-        <w:rPr>
-          <w:color w:val="C45911" w:themeColor="accent2" w:themeShade="BF"/>
-        </w:rPr>
-      </w:pPr>
-      <w:r>
-        <w:rPr>
-          <w:color w:val="C45911" w:themeColor="accent2" w:themeShade="BF"/>
-        </w:rPr>
-        <w:t>SR1.2.</w:t>
-      </w:r>
-      <w:r>
-        <w:rPr>
-          <w:color w:val="C45911" w:themeColor="accent2" w:themeShade="BF"/>
-        </w:rPr>
-        <w:t>7</w:t>
-      </w:r>
-      <w:r>
-        <w:rPr>
-          <w:color w:val="C45911" w:themeColor="accent2" w:themeShade="BF"/>
-        </w:rPr>
-        <w:t>：</w:t>
-      </w:r>
-      <w:proofErr w:type="gramStart"/>
-      <w:r>
-        <w:rPr>
-          <w:rFonts w:hint="eastAsia"/>
-          <w:color w:val="C45911" w:themeColor="accent2" w:themeShade="BF"/>
-        </w:rPr>
-        <w:t>全选功能</w:t>
-      </w:r>
-      <w:proofErr w:type="gramEnd"/>
-      <w:r>
-        <w:rPr>
-          <w:rFonts w:hint="eastAsia"/>
-          <w:color w:val="C45911" w:themeColor="accent2" w:themeShade="BF"/>
-        </w:rPr>
-        <w:t>（与上类似）</w:t>
-      </w:r>
-    </w:p>
-    <w:p>
-      <w:pPr>
-        <w:pStyle w:val="a3"/>
-        <w:ind w:left="420"/>
-        <w:rPr>
-          <w:color w:val="C45911" w:themeColor="accent2" w:themeShade="BF"/>
-        </w:rPr>
-      </w:pPr>
-      <w:r>
-        <w:rPr>
-          <w:color w:val="C45911" w:themeColor="accent2" w:themeShade="BF"/>
-        </w:rPr>
-        <w:t>SR1.2.</w:t>
-      </w:r>
-      <w:r>
-        <w:rPr>
-          <w:color w:val="C45911" w:themeColor="accent2" w:themeShade="BF"/>
-        </w:rPr>
-        <w:t>8</w:t>
-      </w:r>
-      <w:r>
-        <w:rPr>
-          <w:color w:val="C45911" w:themeColor="accent2" w:themeShade="BF"/>
-        </w:rPr>
-        <w:t>：在</w:t>
-      </w:r>
-      <w:r>
-        <w:rPr>
-          <w:rFonts w:hint="eastAsia"/>
-          <w:color w:val="C45911" w:themeColor="accent2" w:themeShade="BF"/>
-        </w:rPr>
-        <w:t>专委会成员点击</w:t>
-      </w:r>
-      <w:r>
-        <w:rPr>
-          <w:rFonts w:hint="eastAsia"/>
-          <w:color w:val="C45911" w:themeColor="accent2" w:themeShade="BF"/>
-        </w:rPr>
-        <w:t>备案</w:t>
-      </w:r>
-      <w:r>
-        <w:rPr>
-          <w:rFonts w:hint="eastAsia"/>
-          <w:color w:val="C45911" w:themeColor="accent2" w:themeShade="BF"/>
-        </w:rPr>
-        <w:t>时</w:t>
-      </w:r>
-      <w:r>
-        <w:rPr>
-          <w:color w:val="C45911" w:themeColor="accent2" w:themeShade="BF"/>
-        </w:rPr>
-        <w:t>，</w:t>
-      </w:r>
-      <w:r>
-        <w:rPr>
-          <w:rFonts w:hint="eastAsia"/>
-          <w:color w:val="C45911" w:themeColor="accent2" w:themeShade="BF"/>
-        </w:rPr>
-        <w:t>应可以</w:t>
-      </w:r>
-      <w:r>
-        <w:rPr>
-          <w:rFonts w:hint="eastAsia"/>
-          <w:color w:val="C45911" w:themeColor="accent2" w:themeShade="BF"/>
-        </w:rPr>
-        <w:t>备案</w:t>
-      </w:r>
-      <w:r>
-        <w:rPr>
-          <w:rFonts w:hint="eastAsia"/>
-          <w:color w:val="C45911" w:themeColor="accent2" w:themeShade="BF"/>
-        </w:rPr>
-        <w:t>已选中的</w:t>
-      </w:r>
-      <w:r>
-        <w:rPr>
-          <w:rFonts w:hint="eastAsia"/>
-          <w:color w:val="C45911" w:themeColor="accent2" w:themeShade="BF"/>
-        </w:rPr>
-        <w:t>已</w:t>
-      </w:r>
-      <w:r>
-        <w:rPr>
-          <w:rFonts w:hint="eastAsia"/>
-          <w:color w:val="C45911" w:themeColor="accent2" w:themeShade="BF"/>
-        </w:rPr>
-        <w:t>推荐提案信息</w:t>
-      </w:r>
-    </w:p>
-    <w:p>
-      <w:pPr>
-        <w:pStyle w:val="a3"/>
-        <w:ind w:left="420"/>
-        <w:rPr>
-          <w:color w:val="C45911" w:themeColor="accent2" w:themeShade="BF"/>
-        </w:rPr>
-      </w:pPr>
-      <w:r>
-        <w:rPr>
-          <w:color w:val="C45911" w:themeColor="accent2" w:themeShade="BF"/>
-        </w:rPr>
-        <w:t>SR1.2.</w:t>
-      </w:r>
-      <w:r>
-        <w:rPr>
-          <w:color w:val="C45911" w:themeColor="accent2" w:themeShade="BF"/>
-        </w:rPr>
-        <w:t>9</w:t>
-      </w:r>
-      <w:r>
-        <w:rPr>
-          <w:color w:val="C45911" w:themeColor="accent2" w:themeShade="BF"/>
-        </w:rPr>
-        <w:t>：</w:t>
-      </w:r>
-      <w:r>
-        <w:rPr>
-          <w:rFonts w:hint="eastAsia"/>
-          <w:color w:val="C45911" w:themeColor="accent2" w:themeShade="BF"/>
-        </w:rPr>
-        <w:t>详细信息展示类似</w:t>
-      </w:r>
-    </w:p>
-    <w:p>
-      <w:pPr>
-        <w:pStyle w:val="a3"/>
-        <w:ind w:left="420"/>
-        <w:rPr>
-          <w:color w:val="538135" w:themeColor="accent6" w:themeShade="BF"/>
-        </w:rPr>
-      </w:pPr>
-      <w:r>
-        <w:rPr>
-          <w:color w:val="538135" w:themeColor="accent6" w:themeShade="BF"/>
-        </w:rPr>
-        <w:t>SR1.2.</w:t>
-      </w:r>
-      <w:r>
-        <w:rPr>
-          <w:color w:val="538135" w:themeColor="accent6" w:themeShade="BF"/>
-        </w:rPr>
-        <w:t>10</w:t>
-      </w:r>
-      <w:r>
-        <w:rPr>
-          <w:color w:val="538135" w:themeColor="accent6" w:themeShade="BF"/>
-        </w:rPr>
-        <w:t>：</w:t>
-      </w:r>
-      <w:r>
-        <w:rPr>
-          <w:color w:val="538135" w:themeColor="accent6" w:themeShade="BF"/>
-        </w:rPr>
-        <w:t>在</w:t>
-      </w:r>
-      <w:r>
-        <w:rPr>
-          <w:rFonts w:hint="eastAsia"/>
-          <w:color w:val="538135" w:themeColor="accent6" w:themeShade="BF"/>
-        </w:rPr>
-        <w:t>研究会</w:t>
-      </w:r>
-      <w:r>
-        <w:rPr>
-          <w:rFonts w:hint="eastAsia"/>
-          <w:color w:val="538135" w:themeColor="accent6" w:themeShade="BF"/>
-        </w:rPr>
-        <w:t>成员点击</w:t>
-      </w:r>
-      <w:r>
-        <w:rPr>
-          <w:rFonts w:hint="eastAsia"/>
-          <w:color w:val="538135" w:themeColor="accent6" w:themeShade="BF"/>
-        </w:rPr>
-        <w:t>立案</w:t>
-      </w:r>
-      <w:r>
-        <w:rPr>
-          <w:rFonts w:hint="eastAsia"/>
-          <w:color w:val="538135" w:themeColor="accent6" w:themeShade="BF"/>
-        </w:rPr>
-        <w:t>时</w:t>
-      </w:r>
-      <w:r>
-        <w:rPr>
-          <w:color w:val="538135" w:themeColor="accent6" w:themeShade="BF"/>
-        </w:rPr>
-        <w:t>，</w:t>
-      </w:r>
-      <w:r>
-        <w:rPr>
-          <w:rFonts w:hint="eastAsia"/>
-          <w:color w:val="538135" w:themeColor="accent6" w:themeShade="BF"/>
-        </w:rPr>
-        <w:t>应可以</w:t>
-      </w:r>
-      <w:r>
-        <w:rPr>
-          <w:rFonts w:hint="eastAsia"/>
-          <w:color w:val="538135" w:themeColor="accent6" w:themeShade="BF"/>
-        </w:rPr>
-        <w:t>立案</w:t>
-      </w:r>
-      <w:r>
-        <w:rPr>
-          <w:rFonts w:hint="eastAsia"/>
-          <w:color w:val="538135" w:themeColor="accent6" w:themeShade="BF"/>
-        </w:rPr>
-        <w:t>已选中的已</w:t>
-      </w:r>
-      <w:r>
-        <w:rPr>
-          <w:rFonts w:hint="eastAsia"/>
-          <w:color w:val="538135" w:themeColor="accent6" w:themeShade="BF"/>
-        </w:rPr>
-        <w:t>备选</w:t>
-      </w:r>
-      <w:r>
-        <w:rPr>
-          <w:rFonts w:hint="eastAsia"/>
-          <w:color w:val="538135" w:themeColor="accent6" w:themeShade="BF"/>
-        </w:rPr>
-        <w:t>提案信息</w:t>
-      </w:r>
-    </w:p>
-    <w:p>
-      <w:pPr>
-        <w:pStyle w:val="a3"/>
-        <w:ind w:left="420"/>
-        <w:rPr>
-          <w:rFonts w:hint="eastAsia"/>
-          <w:color w:val="538135" w:themeColor="accent6" w:themeShade="BF"/>
-        </w:rPr>
-      </w:pPr>
-      <w:r>
-        <w:rPr>
-          <w:color w:val="538135" w:themeColor="accent6" w:themeShade="BF"/>
-        </w:rPr>
-        <w:t>SR1.2.</w:t>
-      </w:r>
-      <w:r>
-        <w:rPr>
-          <w:color w:val="538135" w:themeColor="accent6" w:themeShade="BF"/>
-        </w:rPr>
-        <w:t>11</w:t>
-      </w:r>
-      <w:r>
-        <w:rPr>
-          <w:color w:val="538135" w:themeColor="accent6" w:themeShade="BF"/>
-        </w:rPr>
-        <w:t>：</w:t>
-      </w:r>
-      <w:proofErr w:type="gramStart"/>
-      <w:r>
-        <w:rPr>
-          <w:rFonts w:hint="eastAsia"/>
-          <w:color w:val="538135" w:themeColor="accent6" w:themeShade="BF"/>
-        </w:rPr>
-        <w:t>全选功能</w:t>
-      </w:r>
-      <w:proofErr w:type="gramEnd"/>
-      <w:r>
-        <w:rPr>
-          <w:rFonts w:hint="eastAsia"/>
-          <w:color w:val="538135" w:themeColor="accent6" w:themeShade="BF"/>
-        </w:rPr>
-        <w:t>类似</w:t>
-      </w:r>
-    </w:p>
-    <w:p>
-      <w:pPr>
-        <w:pStyle w:val="a3"/>
-        <w:ind w:left="420"/>
-        <w:rPr>
-          <w:color w:val="538135" w:themeColor="accent6" w:themeShade="BF"/>
-        </w:rPr>
-      </w:pPr>
-      <w:r>
-        <w:rPr>
-          <w:color w:val="538135" w:themeColor="accent6" w:themeShade="BF"/>
-        </w:rPr>
-        <w:t>SR1.2.</w:t>
-      </w:r>
-      <w:r>
-        <w:rPr>
-          <w:color w:val="538135" w:themeColor="accent6" w:themeShade="BF"/>
-        </w:rPr>
-        <w:t>12</w:t>
-      </w:r>
-      <w:r>
-        <w:rPr>
-          <w:color w:val="538135" w:themeColor="accent6" w:themeShade="BF"/>
-        </w:rPr>
-        <w:t>：</w:t>
-      </w:r>
-      <w:r>
-        <w:rPr>
-          <w:rFonts w:hint="eastAsia"/>
-          <w:color w:val="538135" w:themeColor="accent6" w:themeShade="BF"/>
-        </w:rPr>
-        <w:t>详细信息展示类似</w:t>
-      </w:r>
-    </w:p>
-    <w:p>
-      <w:pPr>
-        <w:pStyle w:val="a3"/>
-        <w:ind w:left="420"/>
-        <w:rPr>
-          <w:rFonts w:hint="eastAsia"/>
-          <w:color w:val="2E74B5" w:themeColor="accent1" w:themeShade="BF"/>
-        </w:rPr>
-      </w:pPr>
-    </w:p>
-    <w:p>
-      <w:pPr>
-        <w:pStyle w:val="a3"/>
-        <w:rPr>
-          <w:rFonts w:hint="eastAsia"/>
-        </w:rPr>
-      </w:pPr>
-    </w:p>
-    <w:p>
-      <w:pPr>
-        <w:pStyle w:val="a3"/>
-        <w:rPr>
-          <w:color w:val="FF0000"/>
-        </w:rPr>
-      </w:pPr>
-    </w:p>
-    <w:p>
-      <w:pPr>
-        <w:pStyle w:val="a3"/>
-        <w:rPr>
-          <w:color w:val="FF0000"/>
-        </w:rPr>
-      </w:pPr>
-    </w:p>
-    <w:p>
-      <w:pPr>
-        <w:pStyle w:val="a3"/>
-        <w:rPr>
-          <w:color w:val="FF0000"/>
-        </w:rPr>
-      </w:pPr>
-    </w:p>
-    <w:p>
-      <w:pPr>
-        <w:pStyle w:val="a3"/>
-        <w:rPr>
-          <w:rFonts w:hint="eastAsia"/>
+      </w:pPr>
+    </w:p>
+    <w:p>
+      <w:pPr>
+        <w:pStyle w:val="a3"/>
+      </w:pPr>
+    </w:p>
+    <w:p>
+      <w:pPr>
+        <w:pStyle w:val="a3"/>
+        <w:rPr>
+          <w:color w:val="FF0000"/>
+        </w:rPr>
+      </w:pPr>
+    </w:p>
+    <w:p>
+      <w:pPr>
+        <w:pStyle w:val="a3"/>
+        <w:rPr>
+          <w:color w:val="FF0000"/>
+        </w:rPr>
+      </w:pPr>
+    </w:p>
+    <w:p>
+      <w:pPr>
+        <w:pStyle w:val="a3"/>
+        <w:rPr>
+          <w:color w:val="FF0000"/>
+        </w:rPr>
+      </w:pPr>
+    </w:p>
+    <w:p>
+      <w:pPr>
+        <w:pStyle w:val="a3"/>
+        <w:rPr>
           <w:color w:val="FF0000"/>
         </w:rPr>
       </w:pPr>
@@ -4413,27 +4141,14 @@
         <w:pStyle w:val="a3"/>
         <w:ind w:left="420"/>
         <w:rPr>
-          <w:rFonts w:hint="eastAsia"/>
-          <w:color w:val="FF0000"/>
-        </w:rPr>
-      </w:pPr>
-      <w:r>
-        <w:rPr>
-          <w:color w:val="FF0000"/>
-        </w:rPr>
-        <w:t>SR1.</w:t>
-      </w:r>
-      <w:r>
-        <w:rPr>
-          <w:color w:val="FF0000"/>
-        </w:rPr>
-        <w:t>3</w:t>
-      </w:r>
-      <w:r>
-        <w:rPr>
-          <w:color w:val="FF0000"/>
-        </w:rPr>
-        <w:t>.1：在接到</w:t>
+          <w:color w:val="FF0000"/>
+        </w:rPr>
+      </w:pPr>
+      <w:r>
+        <w:rPr>
+          <w:color w:val="FF0000"/>
+        </w:rPr>
+        <w:t>SR1.3.1：在接到</w:t>
       </w:r>
       <w:r>
         <w:rPr>
@@ -4500,27 +4215,14 @@
         <w:pStyle w:val="a3"/>
         <w:ind w:left="420"/>
         <w:rPr>
-          <w:rFonts w:hint="eastAsia"/>
-          <w:color w:val="FF0000"/>
-        </w:rPr>
-      </w:pPr>
-      <w:r>
-        <w:rPr>
-          <w:color w:val="FF0000"/>
-        </w:rPr>
-        <w:t>SR1.</w:t>
-      </w:r>
-      <w:r>
-        <w:rPr>
-          <w:color w:val="FF0000"/>
-        </w:rPr>
-        <w:t>3</w:t>
-      </w:r>
-      <w:r>
-        <w:rPr>
-          <w:color w:val="FF0000"/>
-        </w:rPr>
-        <w:t>.2：在</w:t>
+          <w:color w:val="FF0000"/>
+        </w:rPr>
+      </w:pPr>
+      <w:r>
+        <w:rPr>
+          <w:color w:val="FF0000"/>
+        </w:rPr>
+        <w:t>SR1.3.2：在</w:t>
       </w:r>
       <w:r>
         <w:rPr>
@@ -4583,19 +4285,7 @@
         <w:rPr>
           <w:color w:val="FF0000"/>
         </w:rPr>
-        <w:t>SR1.</w:t>
-      </w:r>
-      <w:r>
-        <w:rPr>
-          <w:color w:val="FF0000"/>
-        </w:rPr>
-        <w:t>3</w:t>
-      </w:r>
-      <w:r>
-        <w:rPr>
-          <w:color w:val="FF0000"/>
-        </w:rPr>
-        <w:t>.3：</w:t>
+        <w:t>SR1.3.3：</w:t>
       </w:r>
       <w:r>
         <w:rPr>
@@ -4610,27 +4300,14 @@
         <w:pStyle w:val="a3"/>
         <w:ind w:left="420"/>
         <w:rPr>
-          <w:rFonts w:hint="eastAsia"/>
-          <w:color w:val="FF0000"/>
-        </w:rPr>
-      </w:pPr>
-      <w:r>
-        <w:rPr>
-          <w:color w:val="FF0000"/>
-        </w:rPr>
-        <w:t>SR1.</w:t>
-      </w:r>
-      <w:r>
-        <w:rPr>
-          <w:color w:val="FF0000"/>
-        </w:rPr>
-        <w:t>3</w:t>
-      </w:r>
-      <w:r>
-        <w:rPr>
-          <w:color w:val="FF0000"/>
-        </w:rPr>
-        <w:t>.</w:t>
+          <w:color w:val="FF0000"/>
+        </w:rPr>
+      </w:pPr>
+      <w:r>
+        <w:rPr>
+          <w:color w:val="FF0000"/>
+        </w:rPr>
+        <w:t>SR1.3.</w:t>
       </w:r>
       <w:r>
         <w:rPr>
@@ -4664,19 +4341,7 @@
         <w:rPr>
           <w:color w:val="FF0000"/>
         </w:rPr>
-        <w:t>SR1.</w:t>
-      </w:r>
-      <w:r>
-        <w:rPr>
-          <w:color w:val="FF0000"/>
-        </w:rPr>
-        <w:t>3</w:t>
-      </w:r>
-      <w:r>
-        <w:rPr>
-          <w:color w:val="FF0000"/>
-        </w:rPr>
-        <w:t>.</w:t>
+        <w:t>SR1.3.</w:t>
       </w:r>
       <w:r>
         <w:rPr>
@@ -4729,14 +4394,7 @@
           <w:rFonts w:hint="eastAsia"/>
           <w:color w:val="FF0000"/>
         </w:rPr>
-        <w:t>管理员可</w:t>
-      </w:r>
-      <w:r>
-        <w:rPr>
-          <w:rFonts w:hint="eastAsia"/>
-          <w:color w:val="FF0000"/>
-        </w:rPr>
-        <w:t>收取</w:t>
+        <w:t>管理员可收取</w:t>
       </w:r>
       <w:proofErr w:type="gramStart"/>
       <w:r>
@@ -4758,9 +4416,6 @@
     <w:p>
       <w:pPr>
         <w:pStyle w:val="a3"/>
-        <w:rPr>
-          <w:rFonts w:hint="eastAsia"/>
-        </w:rPr>
       </w:pPr>
     </w:p>
     <w:p>
@@ -4817,34 +4472,13 @@
         <w:t>SR</w:t>
       </w:r>
       <w:r>
-        <w:t>2.1.</w:t>
-      </w:r>
-      <w:r>
-        <w:t>2</w:t>
-      </w:r>
-      <w:r>
-        <w:rPr>
-          <w:rFonts w:hint="eastAsia"/>
-        </w:rPr>
-        <w:t>：当会员点击</w:t>
-      </w:r>
-      <w:r>
-        <w:rPr>
-          <w:rFonts w:hint="eastAsia"/>
-        </w:rPr>
-        <w:t>确认</w:t>
-      </w:r>
-      <w:r>
-        <w:rPr>
-          <w:rFonts w:hint="eastAsia"/>
-        </w:rPr>
-        <w:t>时，应</w:t>
-      </w:r>
-      <w:r>
-        <w:rPr>
-          <w:rFonts w:hint="eastAsia"/>
-        </w:rPr>
-        <w:t>返回登录界面</w:t>
+        <w:t>2.1.2</w:t>
+      </w:r>
+      <w:r>
+        <w:rPr>
+          <w:rFonts w:hint="eastAsia"/>
+        </w:rPr>
+        <w:t>：当会员点击确认时，应返回登录界面</w:t>
       </w:r>
     </w:p>
     <w:p>
@@ -4859,34 +4493,13 @@
         <w:t>SR</w:t>
       </w:r>
       <w:r>
-        <w:t>2.1.</w:t>
-      </w:r>
-      <w:r>
-        <w:t>3</w:t>
-      </w:r>
-      <w:r>
-        <w:rPr>
-          <w:rFonts w:hint="eastAsia"/>
-        </w:rPr>
-        <w:t>：当会员点击</w:t>
-      </w:r>
-      <w:r>
-        <w:rPr>
-          <w:rFonts w:hint="eastAsia"/>
-        </w:rPr>
-        <w:t>取消</w:t>
-      </w:r>
-      <w:r>
-        <w:rPr>
-          <w:rFonts w:hint="eastAsia"/>
-        </w:rPr>
-        <w:t>时，应</w:t>
-      </w:r>
-      <w:r>
-        <w:rPr>
-          <w:rFonts w:hint="eastAsia"/>
-        </w:rPr>
-        <w:t>关闭该弹出窗口</w:t>
+        <w:t>2.1.3</w:t>
+      </w:r>
+      <w:r>
+        <w:rPr>
+          <w:rFonts w:hint="eastAsia"/>
+        </w:rPr>
+        <w:t>：当会员点击取消时，应关闭该弹出窗口</w:t>
       </w:r>
     </w:p>
     <w:p>
@@ -4936,7 +4549,6 @@
       <w:pPr>
         <w:pStyle w:val="a3"/>
         <w:rPr>
-          <w:rFonts w:hint="eastAsia"/>
           <w:color w:val="FF0000"/>
         </w:rPr>
       </w:pPr>
@@ -4970,12 +4582,7 @@
     <w:p>
       <w:pPr>
         <w:jc w:val="left"/>
-        <w:rPr>
-          <w:rFonts w:hint="eastAsia"/>
-        </w:rPr>
-      </w:pPr>
-      <w:bookmarkStart w:id="1" w:name="_GoBack"/>
-      <w:bookmarkEnd w:id="1"/>
+      </w:pPr>
     </w:p>
     <w:sectPr>
       <w:pgSz w:w="11900" w:h="16840"/>
@@ -5201,6 +4808,7 @@
     <w:lsdException w:name="HTML Sample" w:semiHidden="1" w:unhideWhenUsed="1"/>
     <w:lsdException w:name="HTML Typewriter" w:semiHidden="1" w:unhideWhenUsed="1"/>
     <w:lsdException w:name="HTML Variable" w:semiHidden="1" w:unhideWhenUsed="1"/>
+    <w:lsdException w:name="Normal Table" w:semiHidden="1" w:unhideWhenUsed="1"/>
     <w:lsdException w:name="annotation subject" w:semiHidden="1" w:unhideWhenUsed="1"/>
     <w:lsdException w:name="No List" w:semiHidden="1" w:unhideWhenUsed="1"/>
     <w:lsdException w:name="Outline List 1" w:semiHidden="1" w:unhideWhenUsed="1"/>
@@ -5244,8 +4852,10 @@
     <w:lsdException w:name="Table Elegant" w:semiHidden="1" w:unhideWhenUsed="1"/>
     <w:lsdException w:name="Table Professional" w:semiHidden="1" w:unhideWhenUsed="1"/>
     <w:lsdException w:name="Table Subtle 1" w:semiHidden="1" w:unhideWhenUsed="1"/>
+    <w:lsdException w:name="Table Subtle 2" w:semiHidden="1" w:unhideWhenUsed="1"/>
     <w:lsdException w:name="Table Web 1" w:semiHidden="1" w:unhideWhenUsed="1"/>
     <w:lsdException w:name="Table Web 2" w:semiHidden="1" w:unhideWhenUsed="1"/>
+    <w:lsdException w:name="Table Web 3" w:semiHidden="1" w:unhideWhenUsed="1"/>
     <w:lsdException w:name="Balloon Text" w:semiHidden="1" w:unhideWhenUsed="1"/>
     <w:lsdException w:name="Table Grid" w:uiPriority="39"/>
     <w:lsdException w:name="Table Theme" w:semiHidden="1" w:unhideWhenUsed="1"/>
